--- a/Заметки.docx
+++ b/Заметки.docx
@@ -264,9 +264,79 @@
           <w:color w:val="A9B7C6"/>
           <w:sz w:val="20"/>
           <w:szCs w:val="20"/>
-          <w:lang w:val="en-US" w:eastAsia="ru-RU"/>
-        </w:rPr>
-      </w:pPr>
+          <w:lang w:eastAsia="ru-RU"/>
+        </w:rPr>
+      </w:pPr>
+      <w:r>
+        <w:rPr>
+          <w:rFonts w:ascii="Courier New" w:eastAsia="Times New Roman" w:hAnsi="Courier New" w:cs="Courier New"/>
+          <w:color w:val="808080"/>
+          <w:sz w:val="20"/>
+          <w:szCs w:val="20"/>
+          <w:lang w:eastAsia="ru-RU"/>
+        </w:rPr>
+        <w:t>//</w:t>
+      </w:r>
+      <w:r>
+        <w:rPr>
+          <w:rFonts w:ascii="Courier New" w:eastAsia="Times New Roman" w:hAnsi="Courier New" w:cs="Courier New"/>
+          <w:color w:val="808080"/>
+          <w:sz w:val="20"/>
+          <w:szCs w:val="20"/>
+          <w:lang w:eastAsia="ru-RU"/>
+        </w:rPr>
+        <w:t>эти</w:t>
+      </w:r>
+      <w:r>
+        <w:rPr>
+          <w:rFonts w:ascii="Courier New" w:eastAsia="Times New Roman" w:hAnsi="Courier New" w:cs="Courier New"/>
+          <w:color w:val="808080"/>
+          <w:sz w:val="20"/>
+          <w:szCs w:val="20"/>
+          <w:lang w:eastAsia="ru-RU"/>
+        </w:rPr>
+        <w:t xml:space="preserve"> </w:t>
+      </w:r>
+      <w:r>
+        <w:rPr>
+          <w:rFonts w:ascii="Courier New" w:eastAsia="Times New Roman" w:hAnsi="Courier New" w:cs="Courier New"/>
+          <w:color w:val="808080"/>
+          <w:sz w:val="20"/>
+          <w:szCs w:val="20"/>
+          <w:lang w:eastAsia="ru-RU"/>
+        </w:rPr>
+        <w:t>значения</w:t>
+      </w:r>
+      <w:r>
+        <w:rPr>
+          <w:rFonts w:ascii="Courier New" w:eastAsia="Times New Roman" w:hAnsi="Courier New" w:cs="Courier New"/>
+          <w:color w:val="808080"/>
+          <w:sz w:val="20"/>
+          <w:szCs w:val="20"/>
+          <w:lang w:eastAsia="ru-RU"/>
+        </w:rPr>
+        <w:t xml:space="preserve"> </w:t>
+      </w:r>
+      <w:r>
+        <w:rPr>
+          <w:rFonts w:ascii="Courier New" w:eastAsia="Times New Roman" w:hAnsi="Courier New" w:cs="Courier New"/>
+          <w:color w:val="808080"/>
+          <w:sz w:val="20"/>
+          <w:szCs w:val="20"/>
+          <w:lang w:eastAsia="ru-RU"/>
+        </w:rPr>
+        <w:t>дают</w:t>
+      </w:r>
+      <w:r>
+        <w:rPr>
+          <w:rFonts w:ascii="Courier New" w:eastAsia="Times New Roman" w:hAnsi="Courier New" w:cs="Courier New"/>
+          <w:color w:val="808080"/>
+          <w:sz w:val="20"/>
+          <w:szCs w:val="20"/>
+          <w:lang w:eastAsia="ru-RU"/>
+        </w:rPr>
+        <w:t xml:space="preserve"> </w:t>
+      </w:r>
       <w:r>
         <w:rPr>
           <w:rFonts w:ascii="Courier New" w:eastAsia="Times New Roman" w:hAnsi="Courier New" w:cs="Courier New"/>
@@ -275,7 +345,7 @@
           <w:szCs w:val="20"/>
           <w:lang w:val="en-US" w:eastAsia="ru-RU"/>
         </w:rPr>
-        <w:t>//</w:t>
+        <w:t>false</w:t>
       </w:r>
       <w:r>
         <w:rPr>
@@ -285,7 +355,7 @@
           <w:szCs w:val="20"/>
           <w:lang w:eastAsia="ru-RU"/>
         </w:rPr>
-        <w:t>эти</w:t>
+        <w:t xml:space="preserve"> - </w:t>
       </w:r>
       <w:r>
         <w:rPr>
@@ -295,7 +365,7 @@
           <w:szCs w:val="20"/>
           <w:lang w:val="en-US" w:eastAsia="ru-RU"/>
         </w:rPr>
-        <w:t xml:space="preserve"> </w:t>
+        <w:t>undefined</w:t>
       </w:r>
       <w:r>
         <w:rPr>
@@ -305,7 +375,7 @@
           <w:szCs w:val="20"/>
           <w:lang w:eastAsia="ru-RU"/>
         </w:rPr>
-        <w:t>значения</w:t>
+        <w:t>,</w:t>
       </w:r>
       <w:r>
         <w:rPr>
@@ -315,7 +385,7 @@
           <w:szCs w:val="20"/>
           <w:lang w:val="en-US" w:eastAsia="ru-RU"/>
         </w:rPr>
-        <w:t xml:space="preserve"> </w:t>
+        <w:t>null</w:t>
       </w:r>
       <w:r>
         <w:rPr>
@@ -325,7 +395,7 @@
           <w:szCs w:val="20"/>
           <w:lang w:eastAsia="ru-RU"/>
         </w:rPr>
-        <w:t>дают</w:t>
+        <w:t>,0,'',</w:t>
       </w:r>
       <w:r>
         <w:rPr>
@@ -335,7 +405,7 @@
           <w:szCs w:val="20"/>
           <w:lang w:val="en-US" w:eastAsia="ru-RU"/>
         </w:rPr>
-        <w:t xml:space="preserve"> false - undefined,null,0,'',NaN</w:t>
+        <w:t>NaN</w:t>
       </w:r>
     </w:p>
     <w:p>
@@ -530,11 +600,6 @@
       </w:r>
     </w:p>
     <w:p>
-      <w:pPr>
-        <w:rPr>
-          <w:lang w:val="en-US"/>
-        </w:rPr>
-      </w:pPr>
       <w:r>
         <w:t>3.</w:t>
       </w:r>
@@ -699,6 +764,7 @@
         <w:shd w:val="clear" w:color="auto" w:fill="2B2B2B"/>
         <w:rPr>
           <w:color w:val="A9B7C6"/>
+          <w:lang w:val="en-US"/>
         </w:rPr>
       </w:pPr>
       <w:r>
@@ -746,24 +812,28 @@
       <w:r>
         <w:rPr>
           <w:color w:val="6A8759"/>
+          <w:lang w:val="en-US"/>
         </w:rPr>
         <w:t>'is-done'</w:t>
       </w:r>
       <w:r>
         <w:rPr>
           <w:color w:val="A9B7C6"/>
+          <w:lang w:val="en-US"/>
         </w:rPr>
         <w:t>:</w:t>
       </w:r>
       <w:r>
         <w:rPr>
           <w:color w:val="6A8759"/>
+          <w:lang w:val="en-US"/>
         </w:rPr>
         <w:t>''</w:t>
       </w:r>
       <w:r>
         <w:rPr>
           <w:color w:val="A9B7C6"/>
+          <w:lang w:val="en-US"/>
         </w:rPr>
         <w:t>}</w:t>
       </w:r>
@@ -807,8 +877,1267 @@
       </w:r>
     </w:p>
     <w:p>
+      <w:pPr>
+        <w:pStyle w:val="1"/>
+      </w:pPr>
+      <w:r>
+        <w:lastRenderedPageBreak/>
+        <w:t>Занятие 5</w:t>
+      </w:r>
+    </w:p>
+    <w:p>
+      <w:pPr>
+        <w:pStyle w:val="a3"/>
+        <w:numPr>
+          <w:ilvl w:val="0"/>
+          <w:numId w:val="1"/>
+        </w:numPr>
+      </w:pPr>
+      <w:r>
+        <w:t xml:space="preserve">Значение в </w:t>
+      </w:r>
+      <w:r>
+        <w:t xml:space="preserve">[] </w:t>
+      </w:r>
+      <w:r>
+        <w:t>не свойство обьекта</w:t>
+      </w:r>
+    </w:p>
+    <w:p>
+      <w:pPr>
+        <w:shd w:val="clear" w:color="auto" w:fill="2B2B2B"/>
+        <w:tabs>
+          <w:tab w:val="left" w:pos="916"/>
+          <w:tab w:val="left" w:pos="1832"/>
+          <w:tab w:val="left" w:pos="2748"/>
+          <w:tab w:val="left" w:pos="3664"/>
+          <w:tab w:val="left" w:pos="4580"/>
+          <w:tab w:val="left" w:pos="5496"/>
+          <w:tab w:val="left" w:pos="6412"/>
+          <w:tab w:val="left" w:pos="7328"/>
+          <w:tab w:val="left" w:pos="8244"/>
+          <w:tab w:val="left" w:pos="9160"/>
+          <w:tab w:val="left" w:pos="10076"/>
+          <w:tab w:val="left" w:pos="10992"/>
+          <w:tab w:val="left" w:pos="11908"/>
+          <w:tab w:val="left" w:pos="12824"/>
+          <w:tab w:val="left" w:pos="13740"/>
+          <w:tab w:val="left" w:pos="14656"/>
+        </w:tabs>
+        <w:spacing w:after="0" w:line="240" w:lineRule="auto"/>
+        <w:rPr>
+          <w:rFonts w:ascii="Courier New" w:eastAsia="Times New Roman" w:hAnsi="Courier New" w:cs="Courier New"/>
+          <w:color w:val="A9B7C6"/>
+          <w:sz w:val="20"/>
+          <w:szCs w:val="20"/>
+          <w:lang w:val="en-US" w:eastAsia="ru-RU"/>
+        </w:rPr>
+      </w:pPr>
+      <w:r>
+        <w:rPr>
+          <w:rFonts w:ascii="Courier New" w:eastAsia="Times New Roman" w:hAnsi="Courier New" w:cs="Courier New"/>
+          <w:color w:val="A9B7C6"/>
+          <w:sz w:val="20"/>
+          <w:szCs w:val="20"/>
+          <w:lang w:val="en-US" w:eastAsia="ru-RU"/>
+        </w:rPr>
+        <w:t>tasks[todoListID] = tasks[todoListID].</w:t>
+      </w:r>
+      <w:r>
+        <w:rPr>
+          <w:rFonts w:ascii="Courier New" w:eastAsia="Times New Roman" w:hAnsi="Courier New" w:cs="Courier New"/>
+          <w:color w:val="FFC66D"/>
+          <w:sz w:val="20"/>
+          <w:szCs w:val="20"/>
+          <w:lang w:val="en-US" w:eastAsia="ru-RU"/>
+        </w:rPr>
+        <w:t>filter</w:t>
+      </w:r>
+      <w:r>
+        <w:rPr>
+          <w:rFonts w:ascii="Courier New" w:eastAsia="Times New Roman" w:hAnsi="Courier New" w:cs="Courier New"/>
+          <w:color w:val="A9B7C6"/>
+          <w:sz w:val="20"/>
+          <w:szCs w:val="20"/>
+          <w:lang w:val="en-US" w:eastAsia="ru-RU"/>
+        </w:rPr>
+        <w:t>(task =&gt; task.</w:t>
+      </w:r>
+      <w:r>
+        <w:rPr>
+          <w:rFonts w:ascii="Courier New" w:eastAsia="Times New Roman" w:hAnsi="Courier New" w:cs="Courier New"/>
+          <w:color w:val="9876AA"/>
+          <w:sz w:val="20"/>
+          <w:szCs w:val="20"/>
+          <w:lang w:val="en-US" w:eastAsia="ru-RU"/>
+        </w:rPr>
+        <w:t xml:space="preserve">id </w:t>
+      </w:r>
+      <w:r>
+        <w:rPr>
+          <w:rFonts w:ascii="Courier New" w:eastAsia="Times New Roman" w:hAnsi="Courier New" w:cs="Courier New"/>
+          <w:color w:val="A9B7C6"/>
+          <w:sz w:val="20"/>
+          <w:szCs w:val="20"/>
+          <w:lang w:val="en-US" w:eastAsia="ru-RU"/>
+        </w:rPr>
+        <w:t>!== taskID)</w:t>
+      </w:r>
+    </w:p>
+    <w:p>
+      <w:pPr>
+        <w:pStyle w:val="a3"/>
+        <w:rPr>
+          <w:lang w:val="en-US"/>
+        </w:rPr>
+      </w:pPr>
+      <w:r>
+        <w:t>//</w:t>
+      </w:r>
+      <w:r>
+        <w:t>находим по ид обьект и с помощью фильтра содаем новый обьект, не включающий удаленную таску</w:t>
+      </w:r>
+    </w:p>
+    <w:p>
+      <w:pPr>
+        <w:pStyle w:val="a3"/>
+        <w:rPr>
+          <w:lang w:val="en-US"/>
+        </w:rPr>
+      </w:pPr>
+    </w:p>
+    <w:p>
+      <w:pPr>
+        <w:pStyle w:val="a3"/>
+        <w:numPr>
+          <w:ilvl w:val="0"/>
+          <w:numId w:val="1"/>
+        </w:numPr>
+      </w:pPr>
+      <w:r>
+        <w:t xml:space="preserve">нашли тудулист, копировали его, и добавили новую таску. сетТаск </w:t>
+      </w:r>
+      <w:r>
+        <w:t>‘</w:t>
+      </w:r>
+      <w:r>
+        <w:t>перерисовал</w:t>
+      </w:r>
+      <w:r>
+        <w:t>’</w:t>
+      </w:r>
+      <w:r>
+        <w:t xml:space="preserve"> массив</w:t>
+      </w:r>
+      <w:r>
+        <w:t>(</w:t>
+      </w:r>
+      <w:r>
+        <w:t>изменения уже произошли</w:t>
+      </w:r>
+      <w:r>
+        <w:t>)</w:t>
+      </w:r>
+    </w:p>
+    <w:p>
+      <w:pPr>
+        <w:pStyle w:val="a3"/>
+      </w:pPr>
+      <w:r>
+        <w:t>[...</w:t>
+      </w:r>
+      <w:r>
+        <w:rPr>
+          <w:lang w:val="en-US"/>
+        </w:rPr>
+        <w:t>tasks</w:t>
+      </w:r>
+      <w:r>
+        <w:t>]</w:t>
+      </w:r>
+      <w:r>
+        <w:t>-копируем массив</w:t>
+      </w:r>
+    </w:p>
+    <w:p>
+      <w:pPr>
+        <w:pStyle w:val="a3"/>
+      </w:pPr>
+      <w:r>
+        <w:t>{...</w:t>
+      </w:r>
+      <w:r>
+        <w:rPr>
+          <w:lang w:val="en-US"/>
+        </w:rPr>
+        <w:t>tasks</w:t>
+      </w:r>
+      <w:r>
+        <w:t>}-</w:t>
+      </w:r>
+      <w:r>
+        <w:t>копируем обьект</w:t>
+      </w:r>
+    </w:p>
+    <w:p>
+      <w:pPr>
+        <w:pStyle w:val="HTML"/>
+        <w:shd w:val="clear" w:color="auto" w:fill="2B2B2B"/>
+        <w:rPr>
+          <w:color w:val="A9B7C6"/>
+          <w:lang w:val="en-US"/>
+        </w:rPr>
+      </w:pPr>
+      <w:r>
+        <w:rPr>
+          <w:color w:val="A9B7C6"/>
+          <w:lang w:val="en-US"/>
+        </w:rPr>
+        <w:t>tasks[todoListID] = [newTask</w:t>
+      </w:r>
+      <w:r>
+        <w:rPr>
+          <w:color w:val="CC7832"/>
+          <w:lang w:val="en-US"/>
+        </w:rPr>
+        <w:t>,</w:t>
+      </w:r>
+      <w:r>
+        <w:rPr>
+          <w:color w:val="A9B7C6"/>
+          <w:lang w:val="en-US"/>
+        </w:rPr>
+        <w:t>...tasks[todoListID]]</w:t>
+      </w:r>
+      <w:r>
+        <w:rPr>
+          <w:color w:val="A9B7C6"/>
+          <w:lang w:val="en-US"/>
+        </w:rPr>
+        <w:br/>
+        <w:t>setTasks({...tasks})</w:t>
+      </w:r>
+    </w:p>
+    <w:p>
+      <w:pPr>
+        <w:pStyle w:val="a3"/>
+        <w:rPr>
+          <w:lang w:val="en-US"/>
+        </w:rPr>
+      </w:pPr>
+      <w:r>
+        <w:rPr>
+          <w:lang w:val="en-US"/>
+        </w:rPr>
+        <w:t xml:space="preserve"> </w:t>
+      </w:r>
+    </w:p>
+    <w:p>
+      <w:pPr>
+        <w:pStyle w:val="a3"/>
+        <w:numPr>
+          <w:ilvl w:val="0"/>
+          <w:numId w:val="1"/>
+        </w:numPr>
+      </w:pPr>
+      <w:r>
+        <w:t xml:space="preserve">мэп берет каждый элемент массива(их два), и для каждого вызывает тудулист со своим ид\титл\фильтр (значение фильтра определяется вначле </w:t>
+      </w:r>
+      <w:r>
+        <w:t xml:space="preserve"> (</w:t>
+      </w:r>
       <w:bookmarkStart w:id="0" w:name="_GoBack"/>
       <w:bookmarkEnd w:id="0"/>
+      <w:r>
+        <w:rPr>
+          <w:lang w:val="en-US"/>
+        </w:rPr>
+        <w:t>tl</w:t>
+      </w:r>
+      <w:r>
+        <w:t>.</w:t>
+      </w:r>
+      <w:r>
+        <w:rPr>
+          <w:lang w:val="en-US"/>
+        </w:rPr>
+        <w:t>filter</w:t>
+      </w:r>
+      <w:r>
+        <w:t>)</w:t>
+      </w:r>
+      <w:r>
+        <w:t>)</w:t>
+      </w:r>
+    </w:p>
+    <w:p>
+      <w:pPr>
+        <w:pStyle w:val="HTML"/>
+        <w:shd w:val="clear" w:color="auto" w:fill="2B2B2B"/>
+        <w:ind w:left="720"/>
+        <w:rPr>
+          <w:color w:val="A9B7C6"/>
+        </w:rPr>
+      </w:pPr>
+      <w:r>
+        <w:rPr>
+          <w:color w:val="A9B7C6"/>
+        </w:rPr>
+        <w:t xml:space="preserve">    </w:t>
+      </w:r>
+      <w:r>
+        <w:rPr>
+          <w:color w:val="A9B7C6"/>
+          <w:lang w:val="en-US"/>
+        </w:rPr>
+        <w:t>todoLists</w:t>
+      </w:r>
+      <w:r>
+        <w:rPr>
+          <w:color w:val="A9B7C6"/>
+        </w:rPr>
+        <w:t>.</w:t>
+      </w:r>
+      <w:r>
+        <w:rPr>
+          <w:color w:val="FFC66D"/>
+          <w:lang w:val="en-US"/>
+        </w:rPr>
+        <w:t>map</w:t>
+      </w:r>
+      <w:r>
+        <w:rPr>
+          <w:color w:val="A9B7C6"/>
+        </w:rPr>
+        <w:t>(</w:t>
+      </w:r>
+      <w:r>
+        <w:rPr>
+          <w:color w:val="A9B7C6"/>
+          <w:lang w:val="en-US"/>
+        </w:rPr>
+        <w:t>tl</w:t>
+      </w:r>
+      <w:r>
+        <w:rPr>
+          <w:color w:val="A9B7C6"/>
+        </w:rPr>
+        <w:t xml:space="preserve"> =&gt; {</w:t>
+      </w:r>
+      <w:r>
+        <w:rPr>
+          <w:color w:val="A9B7C6"/>
+        </w:rPr>
+        <w:br/>
+        <w:t xml:space="preserve">        </w:t>
+      </w:r>
+      <w:r>
+        <w:rPr>
+          <w:color w:val="CC7832"/>
+          <w:lang w:val="en-US"/>
+        </w:rPr>
+        <w:t>let</w:t>
+      </w:r>
+      <w:r>
+        <w:rPr>
+          <w:color w:val="CC7832"/>
+        </w:rPr>
+        <w:t xml:space="preserve"> </w:t>
+      </w:r>
+      <w:r>
+        <w:rPr>
+          <w:color w:val="A9B7C6"/>
+          <w:lang w:val="en-US"/>
+        </w:rPr>
+        <w:t>tasksForTodoList</w:t>
+      </w:r>
+      <w:r>
+        <w:rPr>
+          <w:color w:val="A9B7C6"/>
+        </w:rPr>
+        <w:t xml:space="preserve"> = </w:t>
+      </w:r>
+      <w:r>
+        <w:rPr>
+          <w:color w:val="A9B7C6"/>
+          <w:lang w:val="en-US"/>
+        </w:rPr>
+        <w:t>tasks</w:t>
+      </w:r>
+      <w:r>
+        <w:rPr>
+          <w:color w:val="A9B7C6"/>
+        </w:rPr>
+        <w:t>[</w:t>
+      </w:r>
+      <w:r>
+        <w:rPr>
+          <w:color w:val="A9B7C6"/>
+          <w:lang w:val="en-US"/>
+        </w:rPr>
+        <w:t>tl</w:t>
+      </w:r>
+      <w:r>
+        <w:rPr>
+          <w:color w:val="A9B7C6"/>
+        </w:rPr>
+        <w:t>.</w:t>
+      </w:r>
+      <w:r>
+        <w:rPr>
+          <w:color w:val="9876AA"/>
+          <w:lang w:val="en-US"/>
+        </w:rPr>
+        <w:t>id</w:t>
+      </w:r>
+      <w:r>
+        <w:rPr>
+          <w:color w:val="A9B7C6"/>
+        </w:rPr>
+        <w:t>]</w:t>
+      </w:r>
+      <w:r>
+        <w:rPr>
+          <w:color w:val="A9B7C6"/>
+        </w:rPr>
+        <w:br/>
+        <w:t xml:space="preserve">        </w:t>
+      </w:r>
+      <w:r>
+        <w:rPr>
+          <w:color w:val="CC7832"/>
+          <w:lang w:val="en-US"/>
+        </w:rPr>
+        <w:t>if</w:t>
+      </w:r>
+      <w:r>
+        <w:rPr>
+          <w:color w:val="CC7832"/>
+        </w:rPr>
+        <w:t xml:space="preserve"> </w:t>
+      </w:r>
+      <w:r>
+        <w:rPr>
+          <w:color w:val="A9B7C6"/>
+        </w:rPr>
+        <w:t>(</w:t>
+      </w:r>
+      <w:r>
+        <w:rPr>
+          <w:color w:val="A9B7C6"/>
+          <w:lang w:val="en-US"/>
+        </w:rPr>
+        <w:t>tl</w:t>
+      </w:r>
+      <w:r>
+        <w:rPr>
+          <w:color w:val="A9B7C6"/>
+        </w:rPr>
+        <w:t>.</w:t>
+      </w:r>
+      <w:r>
+        <w:rPr>
+          <w:color w:val="9876AA"/>
+          <w:lang w:val="en-US"/>
+        </w:rPr>
+        <w:t>filter</w:t>
+      </w:r>
+      <w:r>
+        <w:rPr>
+          <w:color w:val="9876AA"/>
+        </w:rPr>
+        <w:t xml:space="preserve"> </w:t>
+      </w:r>
+      <w:r>
+        <w:rPr>
+          <w:color w:val="A9B7C6"/>
+        </w:rPr>
+        <w:t xml:space="preserve">=== </w:t>
+      </w:r>
+      <w:r>
+        <w:rPr>
+          <w:color w:val="6A8759"/>
+        </w:rPr>
+        <w:t>'</w:t>
+      </w:r>
+      <w:r>
+        <w:rPr>
+          <w:color w:val="6A8759"/>
+          <w:lang w:val="en-US"/>
+        </w:rPr>
+        <w:t>active</w:t>
+      </w:r>
+      <w:r>
+        <w:rPr>
+          <w:color w:val="6A8759"/>
+        </w:rPr>
+        <w:t>'</w:t>
+      </w:r>
+      <w:r>
+        <w:rPr>
+          <w:color w:val="A9B7C6"/>
+        </w:rPr>
+        <w:t>) {</w:t>
+      </w:r>
+      <w:r>
+        <w:rPr>
+          <w:color w:val="A9B7C6"/>
+        </w:rPr>
+        <w:br/>
+        <w:t xml:space="preserve">            </w:t>
+      </w:r>
+      <w:r>
+        <w:rPr>
+          <w:color w:val="A9B7C6"/>
+          <w:lang w:val="en-US"/>
+        </w:rPr>
+        <w:t>tasksForTodoList</w:t>
+      </w:r>
+      <w:r>
+        <w:rPr>
+          <w:color w:val="A9B7C6"/>
+        </w:rPr>
+        <w:t xml:space="preserve"> = </w:t>
+      </w:r>
+      <w:r>
+        <w:rPr>
+          <w:color w:val="A9B7C6"/>
+          <w:lang w:val="en-US"/>
+        </w:rPr>
+        <w:t>tasksForTodoList</w:t>
+      </w:r>
+      <w:r>
+        <w:rPr>
+          <w:color w:val="A9B7C6"/>
+        </w:rPr>
+        <w:t>.</w:t>
+      </w:r>
+      <w:r>
+        <w:rPr>
+          <w:color w:val="FFC66D"/>
+          <w:lang w:val="en-US"/>
+        </w:rPr>
+        <w:t>filter</w:t>
+      </w:r>
+      <w:r>
+        <w:rPr>
+          <w:color w:val="A9B7C6"/>
+        </w:rPr>
+        <w:t>(</w:t>
+      </w:r>
+      <w:r>
+        <w:rPr>
+          <w:color w:val="A9B7C6"/>
+          <w:lang w:val="en-US"/>
+        </w:rPr>
+        <w:t>t</w:t>
+      </w:r>
+      <w:r>
+        <w:rPr>
+          <w:color w:val="A9B7C6"/>
+        </w:rPr>
+        <w:t xml:space="preserve"> =&gt; </w:t>
+      </w:r>
+      <w:r>
+        <w:rPr>
+          <w:color w:val="A9B7C6"/>
+          <w:lang w:val="en-US"/>
+        </w:rPr>
+        <w:t>t</w:t>
+      </w:r>
+      <w:r>
+        <w:rPr>
+          <w:color w:val="A9B7C6"/>
+        </w:rPr>
+        <w:t>.</w:t>
+      </w:r>
+      <w:r>
+        <w:rPr>
+          <w:color w:val="9876AA"/>
+          <w:lang w:val="en-US"/>
+        </w:rPr>
+        <w:t>isDone</w:t>
+      </w:r>
+      <w:r>
+        <w:rPr>
+          <w:color w:val="9876AA"/>
+        </w:rPr>
+        <w:t xml:space="preserve"> </w:t>
+      </w:r>
+      <w:r>
+        <w:rPr>
+          <w:color w:val="9876AA"/>
+        </w:rPr>
+        <w:t xml:space="preserve">                   </w:t>
+      </w:r>
+      <w:r>
+        <w:rPr>
+          <w:color w:val="A9B7C6"/>
+        </w:rPr>
+        <w:t xml:space="preserve">=== </w:t>
+      </w:r>
+      <w:r>
+        <w:rPr>
+          <w:color w:val="CC7832"/>
+          <w:lang w:val="en-US"/>
+        </w:rPr>
+        <w:t>false</w:t>
+      </w:r>
+      <w:r>
+        <w:rPr>
+          <w:color w:val="A9B7C6"/>
+        </w:rPr>
+        <w:t>)</w:t>
+      </w:r>
+      <w:r>
+        <w:rPr>
+          <w:color w:val="A9B7C6"/>
+        </w:rPr>
+        <w:br/>
+        <w:t xml:space="preserve">        }</w:t>
+      </w:r>
+      <w:r>
+        <w:rPr>
+          <w:color w:val="A9B7C6"/>
+        </w:rPr>
+        <w:br/>
+        <w:t xml:space="preserve">        </w:t>
+      </w:r>
+      <w:r>
+        <w:rPr>
+          <w:color w:val="CC7832"/>
+          <w:lang w:val="en-US"/>
+        </w:rPr>
+        <w:t>if</w:t>
+      </w:r>
+      <w:r>
+        <w:rPr>
+          <w:color w:val="CC7832"/>
+        </w:rPr>
+        <w:t xml:space="preserve"> </w:t>
+      </w:r>
+      <w:r>
+        <w:rPr>
+          <w:color w:val="A9B7C6"/>
+        </w:rPr>
+        <w:t>(</w:t>
+      </w:r>
+      <w:r>
+        <w:rPr>
+          <w:color w:val="A9B7C6"/>
+          <w:lang w:val="en-US"/>
+        </w:rPr>
+        <w:t>tl</w:t>
+      </w:r>
+      <w:r>
+        <w:rPr>
+          <w:color w:val="A9B7C6"/>
+        </w:rPr>
+        <w:t>.</w:t>
+      </w:r>
+      <w:r>
+        <w:rPr>
+          <w:color w:val="9876AA"/>
+          <w:lang w:val="en-US"/>
+        </w:rPr>
+        <w:t>filter</w:t>
+      </w:r>
+      <w:r>
+        <w:rPr>
+          <w:color w:val="9876AA"/>
+        </w:rPr>
+        <w:t xml:space="preserve"> </w:t>
+      </w:r>
+      <w:r>
+        <w:rPr>
+          <w:color w:val="A9B7C6"/>
+        </w:rPr>
+        <w:t xml:space="preserve">=== </w:t>
+      </w:r>
+      <w:r>
+        <w:rPr>
+          <w:color w:val="6A8759"/>
+        </w:rPr>
+        <w:t>'</w:t>
+      </w:r>
+      <w:r>
+        <w:rPr>
+          <w:color w:val="6A8759"/>
+          <w:lang w:val="en-US"/>
+        </w:rPr>
+        <w:t>completed</w:t>
+      </w:r>
+      <w:r>
+        <w:rPr>
+          <w:color w:val="6A8759"/>
+        </w:rPr>
+        <w:t>'</w:t>
+      </w:r>
+      <w:r>
+        <w:rPr>
+          <w:color w:val="A9B7C6"/>
+        </w:rPr>
+        <w:t>) {</w:t>
+      </w:r>
+      <w:r>
+        <w:rPr>
+          <w:color w:val="A9B7C6"/>
+        </w:rPr>
+        <w:br/>
+        <w:t xml:space="preserve">            </w:t>
+      </w:r>
+      <w:r>
+        <w:rPr>
+          <w:color w:val="A9B7C6"/>
+          <w:lang w:val="en-US"/>
+        </w:rPr>
+        <w:t>tasksForTodoList</w:t>
+      </w:r>
+      <w:r>
+        <w:rPr>
+          <w:color w:val="A9B7C6"/>
+        </w:rPr>
+        <w:t xml:space="preserve"> = </w:t>
+      </w:r>
+      <w:r>
+        <w:rPr>
+          <w:color w:val="A9B7C6"/>
+          <w:lang w:val="en-US"/>
+        </w:rPr>
+        <w:t>tasksForTodoList</w:t>
+      </w:r>
+      <w:r>
+        <w:rPr>
+          <w:color w:val="A9B7C6"/>
+        </w:rPr>
+        <w:t>.</w:t>
+      </w:r>
+      <w:r>
+        <w:rPr>
+          <w:color w:val="FFC66D"/>
+          <w:lang w:val="en-US"/>
+        </w:rPr>
+        <w:t>filter</w:t>
+      </w:r>
+      <w:r>
+        <w:rPr>
+          <w:color w:val="A9B7C6"/>
+        </w:rPr>
+        <w:t>(</w:t>
+      </w:r>
+      <w:r>
+        <w:rPr>
+          <w:color w:val="A9B7C6"/>
+          <w:lang w:val="en-US"/>
+        </w:rPr>
+        <w:t>t</w:t>
+      </w:r>
+      <w:r>
+        <w:rPr>
+          <w:color w:val="A9B7C6"/>
+        </w:rPr>
+        <w:t xml:space="preserve"> =&gt; </w:t>
+      </w:r>
+      <w:r>
+        <w:rPr>
+          <w:color w:val="A9B7C6"/>
+          <w:lang w:val="en-US"/>
+        </w:rPr>
+        <w:t>t</w:t>
+      </w:r>
+      <w:r>
+        <w:rPr>
+          <w:color w:val="A9B7C6"/>
+        </w:rPr>
+        <w:t>.</w:t>
+      </w:r>
+      <w:r>
+        <w:rPr>
+          <w:color w:val="9876AA"/>
+          <w:lang w:val="en-US"/>
+        </w:rPr>
+        <w:t>isDone</w:t>
+      </w:r>
+      <w:r>
+        <w:rPr>
+          <w:color w:val="9876AA"/>
+        </w:rPr>
+        <w:t xml:space="preserve"> </w:t>
+      </w:r>
+      <w:r>
+        <w:rPr>
+          <w:color w:val="A9B7C6"/>
+        </w:rPr>
+        <w:t xml:space="preserve">=== </w:t>
+      </w:r>
+      <w:r>
+        <w:rPr>
+          <w:color w:val="CC7832"/>
+          <w:lang w:val="en-US"/>
+        </w:rPr>
+        <w:t>true</w:t>
+      </w:r>
+      <w:r>
+        <w:rPr>
+          <w:color w:val="A9B7C6"/>
+        </w:rPr>
+        <w:t>)</w:t>
+      </w:r>
+      <w:r>
+        <w:rPr>
+          <w:color w:val="A9B7C6"/>
+        </w:rPr>
+        <w:br/>
+        <w:t xml:space="preserve">        }</w:t>
+      </w:r>
+      <w:r>
+        <w:rPr>
+          <w:color w:val="A9B7C6"/>
+        </w:rPr>
+        <w:br/>
+        <w:t xml:space="preserve">        </w:t>
+      </w:r>
+      <w:r>
+        <w:rPr>
+          <w:color w:val="CC7832"/>
+          <w:lang w:val="en-US"/>
+        </w:rPr>
+        <w:t>return</w:t>
+      </w:r>
+      <w:r>
+        <w:rPr>
+          <w:color w:val="CC7832"/>
+        </w:rPr>
+        <w:t xml:space="preserve"> </w:t>
+      </w:r>
+      <w:r>
+        <w:rPr>
+          <w:color w:val="A9B7C6"/>
+        </w:rPr>
+        <w:t>(</w:t>
+      </w:r>
+      <w:r>
+        <w:rPr>
+          <w:color w:val="A9B7C6"/>
+        </w:rPr>
+        <w:br/>
+        <w:t xml:space="preserve">    </w:t>
+      </w:r>
+      <w:r>
+        <w:rPr>
+          <w:color w:val="E8BF6A"/>
+        </w:rPr>
+        <w:t>&lt;</w:t>
+      </w:r>
+      <w:r>
+        <w:rPr>
+          <w:color w:val="E8BF6A"/>
+          <w:lang w:val="en-US"/>
+        </w:rPr>
+        <w:t>TodoList</w:t>
+      </w:r>
+      <w:r>
+        <w:rPr>
+          <w:color w:val="E8BF6A"/>
+        </w:rPr>
+        <w:br/>
+        <w:t xml:space="preserve">    </w:t>
+      </w:r>
+      <w:r>
+        <w:rPr>
+          <w:color w:val="BABABA"/>
+          <w:lang w:val="en-US"/>
+        </w:rPr>
+        <w:t>id</w:t>
+      </w:r>
+      <w:r>
+        <w:rPr>
+          <w:color w:val="6A8759"/>
+        </w:rPr>
+        <w:t>=</w:t>
+      </w:r>
+      <w:r>
+        <w:rPr>
+          <w:color w:val="A9B7C6"/>
+        </w:rPr>
+        <w:t>{</w:t>
+      </w:r>
+      <w:r>
+        <w:rPr>
+          <w:color w:val="A9B7C6"/>
+          <w:lang w:val="en-US"/>
+        </w:rPr>
+        <w:t>tl</w:t>
+      </w:r>
+      <w:r>
+        <w:rPr>
+          <w:color w:val="A9B7C6"/>
+        </w:rPr>
+        <w:t>.</w:t>
+      </w:r>
+      <w:r>
+        <w:rPr>
+          <w:color w:val="9876AA"/>
+          <w:lang w:val="en-US"/>
+        </w:rPr>
+        <w:t>id</w:t>
+      </w:r>
+      <w:r>
+        <w:rPr>
+          <w:color w:val="A9B7C6"/>
+        </w:rPr>
+        <w:t>}</w:t>
+      </w:r>
+      <w:r>
+        <w:rPr>
+          <w:color w:val="A9B7C6"/>
+        </w:rPr>
+        <w:br/>
+        <w:t xml:space="preserve">    </w:t>
+      </w:r>
+      <w:r>
+        <w:rPr>
+          <w:color w:val="BABABA"/>
+          <w:lang w:val="en-US"/>
+        </w:rPr>
+        <w:t>title</w:t>
+      </w:r>
+      <w:r>
+        <w:rPr>
+          <w:color w:val="6A8759"/>
+        </w:rPr>
+        <w:t>=</w:t>
+      </w:r>
+      <w:r>
+        <w:rPr>
+          <w:color w:val="A9B7C6"/>
+        </w:rPr>
+        <w:t>{</w:t>
+      </w:r>
+      <w:r>
+        <w:rPr>
+          <w:color w:val="A9B7C6"/>
+          <w:lang w:val="en-US"/>
+        </w:rPr>
+        <w:t>tl</w:t>
+      </w:r>
+      <w:r>
+        <w:rPr>
+          <w:color w:val="A9B7C6"/>
+        </w:rPr>
+        <w:t>.</w:t>
+      </w:r>
+      <w:r>
+        <w:rPr>
+          <w:color w:val="9876AA"/>
+          <w:lang w:val="en-US"/>
+        </w:rPr>
+        <w:t>title</w:t>
+      </w:r>
+      <w:r>
+        <w:rPr>
+          <w:color w:val="A9B7C6"/>
+        </w:rPr>
+        <w:t>}</w:t>
+      </w:r>
+      <w:r>
+        <w:rPr>
+          <w:color w:val="A9B7C6"/>
+        </w:rPr>
+        <w:br/>
+        <w:t xml:space="preserve">    </w:t>
+      </w:r>
+      <w:r>
+        <w:rPr>
+          <w:color w:val="BABABA"/>
+          <w:lang w:val="en-US"/>
+        </w:rPr>
+        <w:t>tasks</w:t>
+      </w:r>
+      <w:r>
+        <w:rPr>
+          <w:color w:val="6A8759"/>
+        </w:rPr>
+        <w:t>=</w:t>
+      </w:r>
+      <w:r>
+        <w:rPr>
+          <w:color w:val="A9B7C6"/>
+        </w:rPr>
+        <w:t>{</w:t>
+      </w:r>
+      <w:r>
+        <w:rPr>
+          <w:color w:val="A9B7C6"/>
+          <w:lang w:val="en-US"/>
+        </w:rPr>
+        <w:t>tasksForTodoList</w:t>
+      </w:r>
+      <w:r>
+        <w:rPr>
+          <w:color w:val="A9B7C6"/>
+        </w:rPr>
+        <w:t>}</w:t>
+      </w:r>
+      <w:r>
+        <w:rPr>
+          <w:color w:val="A9B7C6"/>
+        </w:rPr>
+        <w:br/>
+        <w:t xml:space="preserve">    </w:t>
+      </w:r>
+      <w:r>
+        <w:rPr>
+          <w:color w:val="BABABA"/>
+          <w:lang w:val="en-US"/>
+        </w:rPr>
+        <w:t>filter</w:t>
+      </w:r>
+      <w:r>
+        <w:rPr>
+          <w:color w:val="6A8759"/>
+        </w:rPr>
+        <w:t>=</w:t>
+      </w:r>
+      <w:r>
+        <w:rPr>
+          <w:color w:val="A9B7C6"/>
+        </w:rPr>
+        <w:t>{</w:t>
+      </w:r>
+      <w:r>
+        <w:rPr>
+          <w:color w:val="A9B7C6"/>
+          <w:lang w:val="en-US"/>
+        </w:rPr>
+        <w:t>tl</w:t>
+      </w:r>
+      <w:r>
+        <w:rPr>
+          <w:color w:val="A9B7C6"/>
+        </w:rPr>
+        <w:t>.</w:t>
+      </w:r>
+      <w:r>
+        <w:rPr>
+          <w:color w:val="9876AA"/>
+          <w:lang w:val="en-US"/>
+        </w:rPr>
+        <w:t>filter</w:t>
+      </w:r>
+      <w:r>
+        <w:rPr>
+          <w:color w:val="A9B7C6"/>
+        </w:rPr>
+        <w:t>}</w:t>
+      </w:r>
+      <w:r>
+        <w:rPr>
+          <w:color w:val="A9B7C6"/>
+        </w:rPr>
+        <w:br/>
+        <w:t xml:space="preserve">    </w:t>
+      </w:r>
+      <w:r>
+        <w:rPr>
+          <w:color w:val="BABABA"/>
+          <w:lang w:val="en-US"/>
+        </w:rPr>
+        <w:t>addTask</w:t>
+      </w:r>
+      <w:r>
+        <w:rPr>
+          <w:color w:val="6A8759"/>
+        </w:rPr>
+        <w:t>=</w:t>
+      </w:r>
+      <w:r>
+        <w:rPr>
+          <w:color w:val="A9B7C6"/>
+        </w:rPr>
+        <w:t>{</w:t>
+      </w:r>
+      <w:r>
+        <w:rPr>
+          <w:color w:val="FFC66D"/>
+          <w:lang w:val="en-US"/>
+        </w:rPr>
+        <w:t>addTask</w:t>
+      </w:r>
+      <w:r>
+        <w:rPr>
+          <w:color w:val="A9B7C6"/>
+        </w:rPr>
+        <w:t>}</w:t>
+      </w:r>
+      <w:r>
+        <w:rPr>
+          <w:color w:val="A9B7C6"/>
+        </w:rPr>
+        <w:br/>
+        <w:t xml:space="preserve">    </w:t>
+      </w:r>
+      <w:r>
+        <w:rPr>
+          <w:color w:val="BABABA"/>
+          <w:lang w:val="en-US"/>
+        </w:rPr>
+        <w:t>removeTasks</w:t>
+      </w:r>
+      <w:r>
+        <w:rPr>
+          <w:color w:val="6A8759"/>
+        </w:rPr>
+        <w:t>=</w:t>
+      </w:r>
+      <w:r>
+        <w:rPr>
+          <w:color w:val="A9B7C6"/>
+        </w:rPr>
+        <w:t>{</w:t>
+      </w:r>
+      <w:r>
+        <w:rPr>
+          <w:color w:val="FFC66D"/>
+          <w:lang w:val="en-US"/>
+        </w:rPr>
+        <w:t>removeTask</w:t>
+      </w:r>
+      <w:r>
+        <w:rPr>
+          <w:color w:val="A9B7C6"/>
+        </w:rPr>
+        <w:t>}</w:t>
+      </w:r>
+      <w:r>
+        <w:rPr>
+          <w:color w:val="A9B7C6"/>
+        </w:rPr>
+        <w:br/>
+        <w:t xml:space="preserve">    </w:t>
+      </w:r>
+      <w:r>
+        <w:rPr>
+          <w:color w:val="BABABA"/>
+          <w:lang w:val="en-US"/>
+        </w:rPr>
+        <w:t>changeTodoListFilter</w:t>
+      </w:r>
+      <w:r>
+        <w:rPr>
+          <w:color w:val="6A8759"/>
+        </w:rPr>
+        <w:t>=</w:t>
+      </w:r>
+      <w:r>
+        <w:rPr>
+          <w:color w:val="A9B7C6"/>
+        </w:rPr>
+        <w:t>{</w:t>
+      </w:r>
+      <w:r>
+        <w:rPr>
+          <w:color w:val="FFC66D"/>
+          <w:lang w:val="en-US"/>
+        </w:rPr>
+        <w:t>changeFilter</w:t>
+      </w:r>
+      <w:r>
+        <w:rPr>
+          <w:color w:val="A9B7C6"/>
+        </w:rPr>
+        <w:t>}</w:t>
+      </w:r>
+      <w:r>
+        <w:rPr>
+          <w:color w:val="A9B7C6"/>
+        </w:rPr>
+        <w:br/>
+        <w:t xml:space="preserve">    </w:t>
+      </w:r>
+      <w:r>
+        <w:rPr>
+          <w:color w:val="BABABA"/>
+          <w:lang w:val="en-US"/>
+        </w:rPr>
+        <w:t>changeTaskStatus</w:t>
+      </w:r>
+      <w:r>
+        <w:rPr>
+          <w:color w:val="6A8759"/>
+        </w:rPr>
+        <w:t>=</w:t>
+      </w:r>
+      <w:r>
+        <w:rPr>
+          <w:color w:val="A9B7C6"/>
+        </w:rPr>
+        <w:t>{</w:t>
+      </w:r>
+      <w:r>
+        <w:rPr>
+          <w:color w:val="FFC66D"/>
+          <w:lang w:val="en-US"/>
+        </w:rPr>
+        <w:t>changeTaskStatus</w:t>
+      </w:r>
+      <w:r>
+        <w:rPr>
+          <w:color w:val="A9B7C6"/>
+        </w:rPr>
+        <w:t>}</w:t>
+      </w:r>
+      <w:r>
+        <w:rPr>
+          <w:color w:val="A9B7C6"/>
+        </w:rPr>
+        <w:br/>
+        <w:t xml:space="preserve">    </w:t>
+      </w:r>
+      <w:r>
+        <w:rPr>
+          <w:color w:val="E8BF6A"/>
+        </w:rPr>
+        <w:t>/&gt;</w:t>
+      </w:r>
+      <w:r>
+        <w:rPr>
+          <w:color w:val="E8BF6A"/>
+        </w:rPr>
+        <w:br/>
+      </w:r>
+      <w:r>
+        <w:rPr>
+          <w:color w:val="E8BF6A"/>
+        </w:rPr>
+        <w:br/>
+        <w:t xml:space="preserve">    </w:t>
+      </w:r>
+      <w:r>
+        <w:rPr>
+          <w:color w:val="A9B7C6"/>
+        </w:rPr>
+        <w:t>)</w:t>
+      </w:r>
+      <w:r>
+        <w:rPr>
+          <w:color w:val="A9B7C6"/>
+        </w:rPr>
+        <w:br/>
+        <w:t>})</w:t>
+      </w:r>
+      <w:r>
+        <w:rPr>
+          <w:color w:val="A9B7C6"/>
+        </w:rPr>
+        <w:br/>
+        <w:t>}</w:t>
+      </w:r>
+    </w:p>
+    <w:p>
+      <w:pPr>
+        <w:pStyle w:val="a3"/>
+      </w:pPr>
     </w:p>
     <w:sectPr>
       <w:pgSz w:w="11906" w:h="16838"/>
@@ -818,6 +2147,103 @@
     </w:sectPr>
   </w:body>
 </w:document>
+</file>
+
+<file path=word/numbering.xml><?xml version="1.0" encoding="utf-8"?>
+<w:numbering xmlns:wpc="http://schemas.microsoft.com/office/word/2010/wordprocessingCanvas" xmlns:mc="http://schemas.openxmlformats.org/markup-compatibility/2006" xmlns:o="urn:schemas-microsoft-com:office:office" xmlns:r="http://schemas.openxmlformats.org/officeDocument/2006/relationships" xmlns:m="http://schemas.openxmlformats.org/officeDocument/2006/math" xmlns:v="urn:schemas-microsoft-com:vml" xmlns:wp14="http://schemas.microsoft.com/office/word/2010/wordprocessingDrawing" xmlns:wp="http://schemas.openxmlformats.org/drawingml/2006/wordprocessingDrawing" xmlns:w10="urn:schemas-microsoft-com:office:word" xmlns:w="http://schemas.openxmlformats.org/wordprocessingml/2006/main" xmlns:w14="http://schemas.microsoft.com/office/word/2010/wordml" xmlns:wpg="http://schemas.microsoft.com/office/word/2010/wordprocessingGroup" xmlns:wpi="http://schemas.microsoft.com/office/word/2010/wordprocessingInk" xmlns:wne="http://schemas.microsoft.com/office/word/2006/wordml" xmlns:wps="http://schemas.microsoft.com/office/word/2010/wordprocessingShape" mc:Ignorable="w14 wp14">
+  <w:abstractNum w:abstractNumId="0">
+    <w:nsid w:val="240E6C4D"/>
+    <w:multiLevelType w:val="hybridMultilevel"/>
+    <w:tmpl w:val="66BE1BC6"/>
+    <w:lvl w:ilvl="0" w:tplc="0419000F">
+      <w:start w:val="1"/>
+      <w:numFmt w:val="decimal"/>
+      <w:lvlText w:val="%1."/>
+      <w:lvlJc w:val="left"/>
+      <w:pPr>
+        <w:ind w:left="720" w:hanging="360"/>
+      </w:pPr>
+      <w:rPr>
+        <w:rFonts w:hint="default"/>
+      </w:rPr>
+    </w:lvl>
+    <w:lvl w:ilvl="1" w:tplc="04190019" w:tentative="1">
+      <w:start w:val="1"/>
+      <w:numFmt w:val="lowerLetter"/>
+      <w:lvlText w:val="%2."/>
+      <w:lvlJc w:val="left"/>
+      <w:pPr>
+        <w:ind w:left="1440" w:hanging="360"/>
+      </w:pPr>
+    </w:lvl>
+    <w:lvl w:ilvl="2" w:tplc="0419001B" w:tentative="1">
+      <w:start w:val="1"/>
+      <w:numFmt w:val="lowerRoman"/>
+      <w:lvlText w:val="%3."/>
+      <w:lvlJc w:val="right"/>
+      <w:pPr>
+        <w:ind w:left="2160" w:hanging="180"/>
+      </w:pPr>
+    </w:lvl>
+    <w:lvl w:ilvl="3" w:tplc="0419000F" w:tentative="1">
+      <w:start w:val="1"/>
+      <w:numFmt w:val="decimal"/>
+      <w:lvlText w:val="%4."/>
+      <w:lvlJc w:val="left"/>
+      <w:pPr>
+        <w:ind w:left="2880" w:hanging="360"/>
+      </w:pPr>
+    </w:lvl>
+    <w:lvl w:ilvl="4" w:tplc="04190019" w:tentative="1">
+      <w:start w:val="1"/>
+      <w:numFmt w:val="lowerLetter"/>
+      <w:lvlText w:val="%5."/>
+      <w:lvlJc w:val="left"/>
+      <w:pPr>
+        <w:ind w:left="3600" w:hanging="360"/>
+      </w:pPr>
+    </w:lvl>
+    <w:lvl w:ilvl="5" w:tplc="0419001B" w:tentative="1">
+      <w:start w:val="1"/>
+      <w:numFmt w:val="lowerRoman"/>
+      <w:lvlText w:val="%6."/>
+      <w:lvlJc w:val="right"/>
+      <w:pPr>
+        <w:ind w:left="4320" w:hanging="180"/>
+      </w:pPr>
+    </w:lvl>
+    <w:lvl w:ilvl="6" w:tplc="0419000F" w:tentative="1">
+      <w:start w:val="1"/>
+      <w:numFmt w:val="decimal"/>
+      <w:lvlText w:val="%7."/>
+      <w:lvlJc w:val="left"/>
+      <w:pPr>
+        <w:ind w:left="5040" w:hanging="360"/>
+      </w:pPr>
+    </w:lvl>
+    <w:lvl w:ilvl="7" w:tplc="04190019" w:tentative="1">
+      <w:start w:val="1"/>
+      <w:numFmt w:val="lowerLetter"/>
+      <w:lvlText w:val="%8."/>
+      <w:lvlJc w:val="left"/>
+      <w:pPr>
+        <w:ind w:left="5760" w:hanging="360"/>
+      </w:pPr>
+    </w:lvl>
+    <w:lvl w:ilvl="8" w:tplc="0419001B" w:tentative="1">
+      <w:start w:val="1"/>
+      <w:numFmt w:val="lowerRoman"/>
+      <w:lvlText w:val="%9."/>
+      <w:lvlJc w:val="right"/>
+      <w:pPr>
+        <w:ind w:left="6480" w:hanging="180"/>
+      </w:pPr>
+    </w:lvl>
+  </w:abstractNum>
+  <w:num w:numId="1">
+    <w:abstractNumId w:val="0"/>
+  </w:num>
+</w:numbering>
 </file>
 
 <file path=word/styles.xml><?xml version="1.0" encoding="utf-8"?>
@@ -1100,6 +2526,17 @@
       <w:lang w:eastAsia="ru-RU"/>
     </w:rPr>
   </w:style>
+  <w:style w:type="paragraph" w:styleId="a3">
+    <w:name w:val="List Paragraph"/>
+    <w:basedOn w:val="a"/>
+    <w:uiPriority w:val="34"/>
+    <w:qFormat/>
+    <w:rsid w:val="002F765E"/>
+    <w:pPr>
+      <w:ind w:left="720"/>
+      <w:contextualSpacing/>
+    </w:pPr>
+  </w:style>
 </w:styles>
 </file>
 
@@ -1382,6 +2819,17 @@
       <w:szCs w:val="20"/>
       <w:lang w:eastAsia="ru-RU"/>
     </w:rPr>
+  </w:style>
+  <w:style w:type="paragraph" w:styleId="a3">
+    <w:name w:val="List Paragraph"/>
+    <w:basedOn w:val="a"/>
+    <w:uiPriority w:val="34"/>
+    <w:qFormat/>
+    <w:rsid w:val="002F765E"/>
+    <w:pPr>
+      <w:ind w:left="720"/>
+      <w:contextualSpacing/>
+    </w:pPr>
   </w:style>
 </w:styles>
 </file>
